--- a/projet.docx
+++ b/projet.docx
@@ -83,15 +83,18 @@
           <w:sz w:val="32"/>
           <w:szCs w:val="32"/>
         </w:rPr>
-        <w:t>‘’DOUGOUTAGALA’’</w:t>
-      </w:r>
-      <w:r>
-        <w:rPr>
-          <w:rFonts w:cs="Aharoni"/>
-          <w:sz w:val="32"/>
-          <w:szCs w:val="32"/>
-        </w:rPr>
-        <w:t xml:space="preserve"> ou Voyageur</w:t>
+        <w:t xml:space="preserve"> </w:t>
+      </w:r>
+      <w:bookmarkStart w:id="0" w:name="_GoBack"/>
+      <w:bookmarkEnd w:id="0"/>
+      <w:r>
+        <w:rPr>
+          <w:rFonts w:cs="Aharoni"/>
+          <w:i/>
+          <w:sz w:val="32"/>
+          <w:szCs w:val="32"/>
+        </w:rPr>
+        <w:t>MON BUS</w:t>
       </w:r>
     </w:p>
     <w:p>
@@ -1028,8 +1031,6 @@
         </w:rPr>
         <w:t>s</w:t>
       </w:r>
-      <w:bookmarkStart w:id="0" w:name="_GoBack"/>
-      <w:bookmarkEnd w:id="0"/>
       <w:r>
         <w:rPr>
           <w:rFonts w:cs="Aharoni"/>
